--- a/CoffeeMaker/reqs/Coffee Maker Acceptance Tests.docx
+++ b/CoffeeMaker/reqs/Coffee Maker Acceptance Tests.docx
@@ -26,7 +26,7 @@
       <w:tblPr>
         <w:tblW w:w="12885" w:type="dxa"/>
         <w:jc w:val="left"/>
-        <w:tblInd w:w="-88" w:type="dxa"/>
+        <w:tblInd w:w="-132" w:type="dxa"/>
         <w:tblBorders>
           <w:top w:val="outset" w:sz="6" w:space="0" w:color="00000A"/>
           <w:left w:val="outset" w:sz="6" w:space="0" w:color="00000A"/>
@@ -1218,6 +1218,7 @@
               <w:spacing w:lineRule="auto" w:line="240" w:beforeAutospacing="1" w:afterAutospacing="1"/>
               <w:rPr/>
             </w:pPr>
+            <w:bookmarkStart w:id="0" w:name="__DdeLink__1641_2095970314"/>
             <w:r>
               <w:rPr>
                 <w:rFonts w:eastAsia="Times New Roman" w:cs="Times New Roman" w:ascii="Times New Roman" w:hAnsi="Times New Roman"/>
@@ -1226,6 +1227,14 @@
               </w:rPr>
               <w:t xml:space="preserve">Precondition: Run CoffeeMaker  </w:t>
               <w:br/>
+            </w:r>
+            <w:bookmarkEnd w:id="0"/>
+            <w:r>
+              <w:rPr>
+                <w:rFonts w:eastAsia="Times New Roman" w:cs="Times New Roman" w:ascii="Times New Roman" w:hAnsi="Times New Roman"/>
+                <w:sz w:val="20"/>
+                <w:szCs w:val="20"/>
+              </w:rPr>
               <w:t>Enter: Menu option 4, "Add inventory "</w:t>
               <w:br/>
               <w:t>Coffee: 10</w:t>
@@ -1380,14 +1389,17 @@
             <w:pPr>
               <w:pStyle w:val="Normal"/>
               <w:spacing w:lineRule="auto" w:line="240" w:before="0" w:after="0"/>
-              <w:rPr>
-                <w:rFonts w:eastAsia="Times New Roman" w:cs="Times New Roman"/>
-              </w:rPr>
-            </w:pPr>
-            <w:r>
-              <w:rPr>
-                <w:rFonts w:eastAsia="Times New Roman" w:cs="Times New Roman"/>
-              </w:rPr>
+              <w:rPr/>
+            </w:pPr>
+            <w:r>
+              <w:rPr>
+                <w:rFonts w:eastAsia="Times New Roman" w:cs="Times New Roman" w:ascii="Times New Roman" w:hAnsi="Times New Roman"/>
+                <w:sz w:val="20"/>
+                <w:szCs w:val="20"/>
+              </w:rPr>
+              <w:t xml:space="preserve">Precondition: Run CoffeeMaker  </w:t>
+              <w:br/>
+              <w:t>Enter: Menu option 5, "Check inventory "</w:t>
             </w:r>
           </w:p>
           <w:p>
@@ -1406,62 +1418,25 @@
                 <w:sz w:val="20"/>
                 <w:szCs w:val="20"/>
               </w:rPr>
-              <w:t xml:space="preserve">Precondition: </w:t>
-            </w:r>
-            <w:r>
+              <w:t>Return to main menu. </w:t>
+            </w:r>
+          </w:p>
+          <w:p>
+            <w:pPr>
+              <w:pStyle w:val="Normal"/>
+              <w:spacing w:lineRule="auto" w:line="240" w:before="0" w:after="0"/>
               <w:rPr>
                 <w:rFonts w:ascii="Times New Roman" w:hAnsi="Times New Roman"/>
                 <w:sz w:val="20"/>
                 <w:szCs w:val="20"/>
               </w:rPr>
-              <w:t>addInventory1 has run</w:t>
-            </w:r>
-            <w:r>
-              <w:rPr>
-                <w:rFonts w:eastAsia="Times New Roman" w:cs="Times New Roman" w:ascii="Times New Roman" w:hAnsi="Times New Roman"/>
-                <w:sz w:val="20"/>
-                <w:szCs w:val="20"/>
-              </w:rPr>
-              <w:t xml:space="preserve"> successfully</w:t>
-              <w:br/>
-              <w:t>Enter: Menu option 5, "Check inventory "</w:t>
-            </w:r>
-          </w:p>
-          <w:p>
-            <w:pPr>
-              <w:pStyle w:val="Normal"/>
-              <w:spacing w:lineRule="auto" w:line="240" w:before="0" w:after="0"/>
+            </w:pPr>
+            <w:r>
               <w:rPr>
                 <w:rFonts w:ascii="Times New Roman" w:hAnsi="Times New Roman"/>
                 <w:sz w:val="20"/>
                 <w:szCs w:val="20"/>
               </w:rPr>
-            </w:pPr>
-            <w:r>
-              <w:rPr>
-                <w:rFonts w:eastAsia="Times New Roman" w:cs="Times New Roman" w:ascii="Times New Roman" w:hAnsi="Times New Roman"/>
-                <w:sz w:val="20"/>
-                <w:szCs w:val="20"/>
-              </w:rPr>
-              <w:t>Return to main menu. </w:t>
-            </w:r>
-          </w:p>
-          <w:p>
-            <w:pPr>
-              <w:pStyle w:val="Normal"/>
-              <w:spacing w:lineRule="auto" w:line="240" w:before="0" w:after="0"/>
-              <w:rPr>
-                <w:rFonts w:ascii="Times New Roman" w:hAnsi="Times New Roman"/>
-                <w:sz w:val="20"/>
-                <w:szCs w:val="20"/>
-              </w:rPr>
-            </w:pPr>
-            <w:r>
-              <w:rPr>
-                <w:rFonts w:ascii="Times New Roman" w:hAnsi="Times New Roman"/>
-                <w:sz w:val="20"/>
-                <w:szCs w:val="20"/>
-              </w:rPr>
             </w:r>
           </w:p>
         </w:tc>
@@ -1494,15 +1469,7 @@
                 <w:sz w:val="20"/>
                 <w:szCs w:val="20"/>
               </w:rPr>
-              <w:t>Inventory successfully checke</w:t>
-            </w:r>
-            <w:r>
-              <w:rPr>
-                <w:rFonts w:eastAsia="Times New Roman" w:cs="Times New Roman" w:ascii="Times New Roman" w:hAnsi="Times New Roman"/>
-                <w:sz w:val="20"/>
-                <w:szCs w:val="20"/>
-              </w:rPr>
-              <w:t>d.</w:t>
+              <w:t>Inventory successfully checked.</w:t>
             </w:r>
           </w:p>
         </w:tc>
@@ -1631,9 +1598,7 @@
                 <w:sz w:val="20"/>
                 <w:szCs w:val="20"/>
               </w:rPr>
-              <w:t>Precondition: addRecipe1 has run successfully</w:t>
-              <w:br/>
-              <w:t>Precondition: addInventory1 has run successfully</w:t>
+              <w:t xml:space="preserve">Precondition: Run CoffeeMaker  </w:t>
               <w:br/>
               <w:t>Enter: Menu option 6, "Make coffee"</w:t>
               <w:br/>
@@ -1757,15 +1722,7 @@
                 <w:sz w:val="20"/>
                 <w:szCs w:val="20"/>
               </w:rPr>
-              <w:t xml:space="preserve">50 change </w:t>
-            </w:r>
-            <w:r>
-              <w:rPr>
-                <w:rFonts w:ascii="Times New Roman" w:hAnsi="Times New Roman"/>
-                <w:sz w:val="20"/>
-                <w:szCs w:val="20"/>
-              </w:rPr>
-              <w:t>received.</w:t>
+              <w:t>50 change received.</w:t>
             </w:r>
           </w:p>
         </w:tc>
